--- a/Method Design.V.2.2.docx
+++ b/Method Design.V.2.2.docx
@@ -12,8 +12,6 @@
           <w:sz w:val="28"/>
         </w:rPr>
       </w:pPr>
-      <w:bookmarkStart w:id="0" w:name="_GoBack"/>
-      <w:bookmarkEnd w:id="0"/>
       <w:r>
         <w:rPr>
           <w:b/>
@@ -74,7 +72,23 @@
           <w:bCs/>
           <w:sz w:val="28"/>
         </w:rPr>
-        <w:t>MD-</w:t>
+        <w:t>M</w:t>
+      </w:r>
+      <w:r>
+        <w:rPr>
+          <w:b/>
+          <w:bCs/>
+          <w:sz w:val="28"/>
+        </w:rPr>
+        <w:t>T</w:t>
+      </w:r>
+      <w:r>
+        <w:rPr>
+          <w:b/>
+          <w:bCs/>
+          <w:sz w:val="28"/>
+        </w:rPr>
+        <w:t>D-</w:t>
       </w:r>
       <w:r>
         <w:rPr>
@@ -1285,21 +1299,13 @@
           <w:sz w:val="28"/>
         </w:rPr>
       </w:pPr>
-    </w:p>
-    <w:p>
-      <w:pPr>
-        <w:rPr>
-          <w:b/>
-          <w:bCs/>
-          <w:sz w:val="28"/>
-        </w:rPr>
-      </w:pPr>
-      <w:r>
-        <w:rPr>
-          <w:b/>
-          <w:bCs/>
-          <w:sz w:val="28"/>
-        </w:rPr>
+      <w:r>
+        <w:rPr>
+          <w:b/>
+          <w:bCs/>
+          <w:sz w:val="28"/>
+        </w:rPr>
+        <w:lastRenderedPageBreak/>
         <w:t xml:space="preserve">4.1.2 </w:t>
       </w:r>
       <w:r>
@@ -1308,7 +1314,23 @@
           <w:bCs/>
           <w:sz w:val="28"/>
         </w:rPr>
-        <w:t>MD-</w:t>
+        <w:t>M</w:t>
+      </w:r>
+      <w:r>
+        <w:rPr>
+          <w:b/>
+          <w:bCs/>
+          <w:sz w:val="28"/>
+        </w:rPr>
+        <w:t>T</w:t>
+      </w:r>
+      <w:r>
+        <w:rPr>
+          <w:b/>
+          <w:bCs/>
+          <w:sz w:val="28"/>
+        </w:rPr>
+        <w:t>D-</w:t>
       </w:r>
       <w:r>
         <w:rPr>
@@ -2498,6 +2520,15 @@
           <w:sz w:val="28"/>
         </w:rPr>
       </w:pPr>
+    </w:p>
+    <w:p>
+      <w:pPr>
+        <w:rPr>
+          <w:b/>
+          <w:bCs/>
+          <w:sz w:val="28"/>
+        </w:rPr>
+      </w:pPr>
       <w:r>
         <w:rPr>
           <w:b/>
@@ -2513,7 +2544,23 @@
           <w:bCs/>
           <w:sz w:val="28"/>
         </w:rPr>
-        <w:t xml:space="preserve"> MD-03</w:t>
+        <w:t xml:space="preserve"> M</w:t>
+      </w:r>
+      <w:r>
+        <w:rPr>
+          <w:b/>
+          <w:bCs/>
+          <w:sz w:val="28"/>
+        </w:rPr>
+        <w:t>T</w:t>
+      </w:r>
+      <w:r>
+        <w:rPr>
+          <w:b/>
+          <w:bCs/>
+          <w:sz w:val="28"/>
+        </w:rPr>
+        <w:t>D-03</w:t>
       </w:r>
       <w:r>
         <w:rPr>
@@ -3796,7 +3843,23 @@
           <w:bCs/>
           <w:sz w:val="28"/>
         </w:rPr>
-        <w:t xml:space="preserve"> MD-</w:t>
+        <w:t xml:space="preserve"> M</w:t>
+      </w:r>
+      <w:r>
+        <w:rPr>
+          <w:b/>
+          <w:bCs/>
+          <w:sz w:val="28"/>
+        </w:rPr>
+        <w:t>T</w:t>
+      </w:r>
+      <w:r>
+        <w:rPr>
+          <w:b/>
+          <w:bCs/>
+          <w:sz w:val="28"/>
+        </w:rPr>
+        <w:t>D-</w:t>
       </w:r>
       <w:r>
         <w:rPr>
@@ -4876,7 +4939,23 @@
           <w:sz w:val="28"/>
         </w:rPr>
         <w:lastRenderedPageBreak/>
-        <w:t>4.1.5 MD-05</w:t>
+        <w:t>4.1.5 M</w:t>
+      </w:r>
+      <w:r>
+        <w:rPr>
+          <w:b/>
+          <w:bCs/>
+          <w:sz w:val="28"/>
+        </w:rPr>
+        <w:t>T</w:t>
+      </w:r>
+      <w:r>
+        <w:rPr>
+          <w:b/>
+          <w:bCs/>
+          <w:sz w:val="28"/>
+        </w:rPr>
+        <w:t>D-05</w:t>
       </w:r>
       <w:r>
         <w:rPr>
@@ -5952,25 +6031,16 @@
         <w:rPr>
           <w:b/>
           <w:bCs/>
-          <w:sz w:val="36"/>
-          <w:szCs w:val="36"/>
-        </w:rPr>
-      </w:pPr>
-    </w:p>
-    <w:p>
-      <w:pPr>
-        <w:rPr>
-          <w:b/>
-          <w:bCs/>
-          <w:sz w:val="28"/>
-        </w:rPr>
-      </w:pPr>
-      <w:r>
-        <w:rPr>
-          <w:b/>
-          <w:bCs/>
-          <w:sz w:val="28"/>
-        </w:rPr>
+          <w:sz w:val="28"/>
+        </w:rPr>
+      </w:pPr>
+      <w:r>
+        <w:rPr>
+          <w:b/>
+          <w:bCs/>
+          <w:sz w:val="28"/>
+        </w:rPr>
+        <w:lastRenderedPageBreak/>
         <w:t>4.1.6</w:t>
       </w:r>
       <w:r>
@@ -5979,7 +6049,23 @@
           <w:bCs/>
           <w:sz w:val="28"/>
         </w:rPr>
-        <w:t xml:space="preserve"> MD-06</w:t>
+        <w:t xml:space="preserve"> M</w:t>
+      </w:r>
+      <w:r>
+        <w:rPr>
+          <w:b/>
+          <w:bCs/>
+          <w:sz w:val="28"/>
+        </w:rPr>
+        <w:t>T</w:t>
+      </w:r>
+      <w:r>
+        <w:rPr>
+          <w:b/>
+          <w:bCs/>
+          <w:sz w:val="28"/>
+        </w:rPr>
+        <w:t>D-06</w:t>
       </w:r>
       <w:r>
         <w:rPr>
@@ -6934,6 +7020,14 @@
     <w:p>
       <w:pPr>
         <w:rPr>
+          <w:sz w:val="36"/>
+          <w:szCs w:val="36"/>
+        </w:rPr>
+      </w:pPr>
+    </w:p>
+    <w:p>
+      <w:pPr>
+        <w:rPr>
           <w:b/>
           <w:bCs/>
           <w:sz w:val="28"/>
@@ -6963,7 +7057,23 @@
           <w:bCs/>
           <w:sz w:val="28"/>
         </w:rPr>
-        <w:t>4.2.1 MD-07</w:t>
+        <w:t>4.2.1 M</w:t>
+      </w:r>
+      <w:r>
+        <w:rPr>
+          <w:b/>
+          <w:bCs/>
+          <w:sz w:val="28"/>
+        </w:rPr>
+        <w:t>T</w:t>
+      </w:r>
+      <w:r>
+        <w:rPr>
+          <w:b/>
+          <w:bCs/>
+          <w:sz w:val="28"/>
+        </w:rPr>
+        <w:t>D-07</w:t>
       </w:r>
       <w:r>
         <w:rPr>
@@ -7883,7 +7993,31 @@
           <w:bCs/>
           <w:sz w:val="28"/>
         </w:rPr>
-        <w:t>4.2.2 MD-08</w:t>
+        <w:t>4</w:t>
+      </w:r>
+      <w:r>
+        <w:rPr>
+          <w:b/>
+          <w:bCs/>
+          <w:sz w:val="28"/>
+        </w:rPr>
+        <w:t>.2.2 M</w:t>
+      </w:r>
+      <w:r>
+        <w:rPr>
+          <w:b/>
+          <w:bCs/>
+          <w:sz w:val="28"/>
+        </w:rPr>
+        <w:t>T</w:t>
+      </w:r>
+      <w:r>
+        <w:rPr>
+          <w:b/>
+          <w:bCs/>
+          <w:sz w:val="28"/>
+        </w:rPr>
+        <w:t>D-08</w:t>
       </w:r>
       <w:r>
         <w:rPr>
@@ -9091,7 +9225,23 @@
           <w:sz w:val="28"/>
         </w:rPr>
         <w:lastRenderedPageBreak/>
-        <w:t>4.2.3 MD-09</w:t>
+        <w:t>4.2.3 M</w:t>
+      </w:r>
+      <w:r>
+        <w:rPr>
+          <w:b/>
+          <w:bCs/>
+          <w:sz w:val="28"/>
+        </w:rPr>
+        <w:t>T</w:t>
+      </w:r>
+      <w:r>
+        <w:rPr>
+          <w:b/>
+          <w:bCs/>
+          <w:sz w:val="28"/>
+        </w:rPr>
+        <w:t>D-09</w:t>
       </w:r>
       <w:r>
         <w:rPr>
@@ -9986,7 +10136,23 @@
           <w:sz w:val="28"/>
         </w:rPr>
         <w:lastRenderedPageBreak/>
-        <w:t>4.2.4 MD-10</w:t>
+        <w:t>4.2.4 M</w:t>
+      </w:r>
+      <w:r>
+        <w:rPr>
+          <w:b/>
+          <w:bCs/>
+          <w:sz w:val="28"/>
+        </w:rPr>
+        <w:t>T</w:t>
+      </w:r>
+      <w:r>
+        <w:rPr>
+          <w:b/>
+          <w:bCs/>
+          <w:sz w:val="28"/>
+        </w:rPr>
+        <w:t>D-10</w:t>
       </w:r>
       <w:r>
         <w:rPr>
@@ -11135,7 +11301,23 @@
           <w:sz w:val="28"/>
         </w:rPr>
         <w:lastRenderedPageBreak/>
-        <w:t>4.2.5 MD-11</w:t>
+        <w:t>4.2.5 M</w:t>
+      </w:r>
+      <w:r>
+        <w:rPr>
+          <w:b/>
+          <w:bCs/>
+          <w:sz w:val="28"/>
+        </w:rPr>
+        <w:t>T</w:t>
+      </w:r>
+      <w:r>
+        <w:rPr>
+          <w:b/>
+          <w:bCs/>
+          <w:sz w:val="28"/>
+        </w:rPr>
+        <w:t>D-11</w:t>
       </w:r>
       <w:r>
         <w:rPr>
@@ -12676,7 +12858,23 @@
           <w:bCs/>
           <w:sz w:val="28"/>
         </w:rPr>
-        <w:t xml:space="preserve">4.3.1 MD-12:  </w:t>
+        <w:t>4.3.1 M</w:t>
+      </w:r>
+      <w:r>
+        <w:rPr>
+          <w:b/>
+          <w:bCs/>
+          <w:sz w:val="28"/>
+        </w:rPr>
+        <w:t>T</w:t>
+      </w:r>
+      <w:r>
+        <w:rPr>
+          <w:b/>
+          <w:bCs/>
+          <w:sz w:val="28"/>
+        </w:rPr>
+        <w:t xml:space="preserve">D-12:  </w:t>
       </w:r>
       <w:proofErr w:type="spellStart"/>
       <w:r>
@@ -13361,7 +13559,23 @@
           <w:sz w:val="28"/>
         </w:rPr>
         <w:lastRenderedPageBreak/>
-        <w:t>4.3.2 MD-13</w:t>
+        <w:t>4.3.2 M</w:t>
+      </w:r>
+      <w:r>
+        <w:rPr>
+          <w:b/>
+          <w:bCs/>
+          <w:sz w:val="28"/>
+        </w:rPr>
+        <w:t>T</w:t>
+      </w:r>
+      <w:r>
+        <w:rPr>
+          <w:b/>
+          <w:bCs/>
+          <w:sz w:val="28"/>
+        </w:rPr>
+        <w:t>D-13</w:t>
       </w:r>
       <w:r>
         <w:rPr>
@@ -14301,7 +14515,23 @@
           <w:sz w:val="28"/>
         </w:rPr>
         <w:lastRenderedPageBreak/>
-        <w:t>4.3.3 MD-14</w:t>
+        <w:t>4.3.3 M</w:t>
+      </w:r>
+      <w:r>
+        <w:rPr>
+          <w:b/>
+          <w:bCs/>
+          <w:sz w:val="28"/>
+        </w:rPr>
+        <w:t>T</w:t>
+      </w:r>
+      <w:r>
+        <w:rPr>
+          <w:b/>
+          <w:bCs/>
+          <w:sz w:val="28"/>
+        </w:rPr>
+        <w:t>D-14</w:t>
       </w:r>
       <w:r>
         <w:rPr>
@@ -15020,7 +15250,23 @@
           <w:sz w:val="28"/>
         </w:rPr>
         <w:lastRenderedPageBreak/>
-        <w:t>4.3.4 MD-15</w:t>
+        <w:t>4.3.4 M</w:t>
+      </w:r>
+      <w:r>
+        <w:rPr>
+          <w:b/>
+          <w:bCs/>
+          <w:sz w:val="28"/>
+        </w:rPr>
+        <w:t>T</w:t>
+      </w:r>
+      <w:r>
+        <w:rPr>
+          <w:b/>
+          <w:bCs/>
+          <w:sz w:val="28"/>
+        </w:rPr>
+        <w:t>D-15</w:t>
       </w:r>
       <w:r>
         <w:rPr>
@@ -15969,7 +16215,23 @@
           <w:sz w:val="28"/>
         </w:rPr>
         <w:lastRenderedPageBreak/>
-        <w:t>4.3.5 MD-16</w:t>
+        <w:t>4.3.5 M</w:t>
+      </w:r>
+      <w:r>
+        <w:rPr>
+          <w:b/>
+          <w:bCs/>
+          <w:sz w:val="28"/>
+        </w:rPr>
+        <w:t>T</w:t>
+      </w:r>
+      <w:r>
+        <w:rPr>
+          <w:b/>
+          <w:bCs/>
+          <w:sz w:val="28"/>
+        </w:rPr>
+        <w:t>D-16</w:t>
       </w:r>
       <w:r>
         <w:rPr>
@@ -17337,21 +17599,13 @@
           <w:sz w:val="28"/>
         </w:rPr>
       </w:pPr>
-    </w:p>
-    <w:p>
-      <w:pPr>
-        <w:rPr>
-          <w:b/>
-          <w:bCs/>
-          <w:sz w:val="28"/>
-        </w:rPr>
-      </w:pPr>
-      <w:r>
-        <w:rPr>
-          <w:b/>
-          <w:bCs/>
-          <w:sz w:val="28"/>
-        </w:rPr>
+      <w:r>
+        <w:rPr>
+          <w:b/>
+          <w:bCs/>
+          <w:sz w:val="28"/>
+        </w:rPr>
+        <w:lastRenderedPageBreak/>
         <w:t xml:space="preserve">4.4 MVC Pattern of </w:t>
       </w:r>
       <w:proofErr w:type="spellStart"/>
@@ -17387,7 +17641,23 @@
           <w:bCs/>
           <w:sz w:val="28"/>
         </w:rPr>
-        <w:t>4.4.1 MD-17</w:t>
+        <w:t>4.4.1 M</w:t>
+      </w:r>
+      <w:r>
+        <w:rPr>
+          <w:b/>
+          <w:bCs/>
+          <w:sz w:val="28"/>
+        </w:rPr>
+        <w:t>T</w:t>
+      </w:r>
+      <w:r>
+        <w:rPr>
+          <w:b/>
+          <w:bCs/>
+          <w:sz w:val="28"/>
+        </w:rPr>
+        <w:t>D-17</w:t>
       </w:r>
       <w:r>
         <w:rPr>
@@ -18121,7 +18391,24 @@
           <w:bCs/>
           <w:sz w:val="28"/>
         </w:rPr>
-        <w:t>4.4.2 MD-18</w:t>
+        <w:lastRenderedPageBreak/>
+        <w:t>4.4.2 M</w:t>
+      </w:r>
+      <w:r>
+        <w:rPr>
+          <w:b/>
+          <w:bCs/>
+          <w:sz w:val="28"/>
+        </w:rPr>
+        <w:t>T</w:t>
+      </w:r>
+      <w:r>
+        <w:rPr>
+          <w:b/>
+          <w:bCs/>
+          <w:sz w:val="28"/>
+        </w:rPr>
+        <w:t>D-18</w:t>
       </w:r>
       <w:r>
         <w:rPr>
@@ -19133,7 +19420,24 @@
           <w:bCs/>
           <w:sz w:val="28"/>
         </w:rPr>
-        <w:t>4.4.3 MD-19</w:t>
+        <w:lastRenderedPageBreak/>
+        <w:t>4.4.3 M</w:t>
+      </w:r>
+      <w:r>
+        <w:rPr>
+          <w:b/>
+          <w:bCs/>
+          <w:sz w:val="28"/>
+        </w:rPr>
+        <w:t>T</w:t>
+      </w:r>
+      <w:r>
+        <w:rPr>
+          <w:b/>
+          <w:bCs/>
+          <w:sz w:val="28"/>
+        </w:rPr>
+        <w:t>D-19</w:t>
       </w:r>
       <w:r>
         <w:rPr>
@@ -20131,7 +20435,24 @@
           <w:bCs/>
           <w:sz w:val="28"/>
         </w:rPr>
-        <w:t>4.4.4 MD-20</w:t>
+        <w:lastRenderedPageBreak/>
+        <w:t>4.4.4 M</w:t>
+      </w:r>
+      <w:r>
+        <w:rPr>
+          <w:b/>
+          <w:bCs/>
+          <w:sz w:val="28"/>
+        </w:rPr>
+        <w:t>T</w:t>
+      </w:r>
+      <w:r>
+        <w:rPr>
+          <w:b/>
+          <w:bCs/>
+          <w:sz w:val="28"/>
+        </w:rPr>
+        <w:t>D-20</w:t>
       </w:r>
       <w:r>
         <w:rPr>
@@ -21359,7 +21680,24 @@
           <w:bCs/>
           <w:sz w:val="28"/>
         </w:rPr>
-        <w:t xml:space="preserve">4.4.5 MD-21:  </w:t>
+        <w:lastRenderedPageBreak/>
+        <w:t>4.4.5 M</w:t>
+      </w:r>
+      <w:r>
+        <w:rPr>
+          <w:b/>
+          <w:bCs/>
+          <w:sz w:val="28"/>
+        </w:rPr>
+        <w:t>T</w:t>
+      </w:r>
+      <w:r>
+        <w:rPr>
+          <w:b/>
+          <w:bCs/>
+          <w:sz w:val="28"/>
+        </w:rPr>
+        <w:t xml:space="preserve">D-21:  </w:t>
       </w:r>
       <w:proofErr w:type="spellStart"/>
       <w:r>
@@ -22750,21 +23088,13 @@
           <w:sz w:val="28"/>
         </w:rPr>
       </w:pPr>
-    </w:p>
-    <w:p>
-      <w:pPr>
-        <w:rPr>
-          <w:b/>
-          <w:bCs/>
-          <w:sz w:val="28"/>
-        </w:rPr>
-      </w:pPr>
-      <w:r>
-        <w:rPr>
-          <w:b/>
-          <w:bCs/>
-          <w:sz w:val="28"/>
-        </w:rPr>
+      <w:r>
+        <w:rPr>
+          <w:b/>
+          <w:bCs/>
+          <w:sz w:val="28"/>
+        </w:rPr>
+        <w:lastRenderedPageBreak/>
         <w:t>4.5 MVC Pattern of History Class</w:t>
       </w:r>
     </w:p>
@@ -22790,7 +23120,23 @@
           <w:bCs/>
           <w:sz w:val="28"/>
         </w:rPr>
-        <w:t xml:space="preserve">.1 MD-22:  </w:t>
+        <w:t>.1 M</w:t>
+      </w:r>
+      <w:r>
+        <w:rPr>
+          <w:b/>
+          <w:bCs/>
+          <w:sz w:val="28"/>
+        </w:rPr>
+        <w:t>T</w:t>
+      </w:r>
+      <w:r>
+        <w:rPr>
+          <w:b/>
+          <w:bCs/>
+          <w:sz w:val="28"/>
+        </w:rPr>
+        <w:t xml:space="preserve">D-22:  </w:t>
       </w:r>
       <w:proofErr w:type="spellStart"/>
       <w:r>
@@ -23563,30 +23909,13 @@
           <w:sz w:val="28"/>
         </w:rPr>
       </w:pPr>
-    </w:p>
-    <w:p>
-      <w:pPr>
-        <w:rPr>
-          <w:b/>
-          <w:bCs/>
-          <w:sz w:val="28"/>
-        </w:rPr>
-      </w:pPr>
-    </w:p>
-    <w:p>
-      <w:pPr>
-        <w:rPr>
-          <w:b/>
-          <w:bCs/>
-          <w:sz w:val="28"/>
-        </w:rPr>
-      </w:pPr>
-      <w:r>
-        <w:rPr>
-          <w:b/>
-          <w:bCs/>
-          <w:sz w:val="28"/>
-        </w:rPr>
+      <w:r>
+        <w:rPr>
+          <w:b/>
+          <w:bCs/>
+          <w:sz w:val="28"/>
+        </w:rPr>
+        <w:lastRenderedPageBreak/>
         <w:t>4.5</w:t>
       </w:r>
       <w:r>
@@ -23595,7 +23924,23 @@
           <w:bCs/>
           <w:sz w:val="28"/>
         </w:rPr>
-        <w:t>.2 MD-23</w:t>
+        <w:t>.2 M</w:t>
+      </w:r>
+      <w:r>
+        <w:rPr>
+          <w:b/>
+          <w:bCs/>
+          <w:sz w:val="28"/>
+        </w:rPr>
+        <w:t>T</w:t>
+      </w:r>
+      <w:r>
+        <w:rPr>
+          <w:b/>
+          <w:bCs/>
+          <w:sz w:val="28"/>
+        </w:rPr>
+        <w:t>D-23</w:t>
       </w:r>
       <w:r>
         <w:rPr>
@@ -24571,12 +24916,31 @@
           <w:sz w:val="28"/>
         </w:rPr>
       </w:pPr>
-      <w:r>
-        <w:rPr>
-          <w:b/>
-          <w:bCs/>
-          <w:sz w:val="28"/>
-        </w:rPr>
+    </w:p>
+    <w:p>
+      <w:pPr>
+        <w:rPr>
+          <w:b/>
+          <w:bCs/>
+          <w:sz w:val="28"/>
+        </w:rPr>
+      </w:pPr>
+    </w:p>
+    <w:p>
+      <w:pPr>
+        <w:rPr>
+          <w:b/>
+          <w:bCs/>
+          <w:sz w:val="28"/>
+        </w:rPr>
+      </w:pPr>
+      <w:r>
+        <w:rPr>
+          <w:b/>
+          <w:bCs/>
+          <w:sz w:val="28"/>
+        </w:rPr>
+        <w:lastRenderedPageBreak/>
         <w:t>4.5</w:t>
       </w:r>
       <w:r>
@@ -24585,7 +24949,23 @@
           <w:bCs/>
           <w:sz w:val="28"/>
         </w:rPr>
-        <w:t>.3 MD-24</w:t>
+        <w:t>.3 M</w:t>
+      </w:r>
+      <w:r>
+        <w:rPr>
+          <w:b/>
+          <w:bCs/>
+          <w:sz w:val="28"/>
+        </w:rPr>
+        <w:t>T</w:t>
+      </w:r>
+      <w:r>
+        <w:rPr>
+          <w:b/>
+          <w:bCs/>
+          <w:sz w:val="28"/>
+        </w:rPr>
+        <w:t>D-24</w:t>
       </w:r>
       <w:r>
         <w:rPr>
@@ -25349,6 +25729,33 @@
           <w:sz w:val="28"/>
         </w:rPr>
       </w:pPr>
+    </w:p>
+    <w:p>
+      <w:pPr>
+        <w:rPr>
+          <w:b/>
+          <w:bCs/>
+          <w:sz w:val="28"/>
+        </w:rPr>
+      </w:pPr>
+    </w:p>
+    <w:p>
+      <w:pPr>
+        <w:rPr>
+          <w:b/>
+          <w:bCs/>
+          <w:sz w:val="28"/>
+        </w:rPr>
+      </w:pPr>
+    </w:p>
+    <w:p>
+      <w:pPr>
+        <w:rPr>
+          <w:b/>
+          <w:bCs/>
+          <w:sz w:val="28"/>
+        </w:rPr>
+      </w:pPr>
       <w:r>
         <w:rPr>
           <w:b/>
@@ -25364,7 +25771,23 @@
           <w:bCs/>
           <w:sz w:val="28"/>
         </w:rPr>
-        <w:t>.4 MD-25</w:t>
+        <w:t>.4 M</w:t>
+      </w:r>
+      <w:r>
+        <w:rPr>
+          <w:b/>
+          <w:bCs/>
+          <w:sz w:val="28"/>
+        </w:rPr>
+        <w:t>T</w:t>
+      </w:r>
+      <w:r>
+        <w:rPr>
+          <w:b/>
+          <w:bCs/>
+          <w:sz w:val="28"/>
+        </w:rPr>
+        <w:t>D-25</w:t>
       </w:r>
       <w:r>
         <w:rPr>
@@ -26382,33 +26805,18 @@
     <w:p>
       <w:pPr>
         <w:rPr>
-          <w:sz w:val="36"/>
-          <w:szCs w:val="36"/>
-        </w:rPr>
-      </w:pPr>
-    </w:p>
-    <w:p>
-      <w:pPr>
-        <w:rPr>
-          <w:sz w:val="36"/>
-          <w:szCs w:val="36"/>
-        </w:rPr>
-      </w:pPr>
-    </w:p>
-    <w:p>
-      <w:pPr>
-        <w:rPr>
-          <w:b/>
-          <w:bCs/>
-          <w:sz w:val="28"/>
-        </w:rPr>
-      </w:pPr>
-      <w:r>
-        <w:rPr>
-          <w:b/>
-          <w:bCs/>
-          <w:sz w:val="28"/>
-        </w:rPr>
+          <w:b/>
+          <w:bCs/>
+          <w:sz w:val="28"/>
+        </w:rPr>
+      </w:pPr>
+      <w:r>
+        <w:rPr>
+          <w:b/>
+          <w:bCs/>
+          <w:sz w:val="28"/>
+        </w:rPr>
+        <w:lastRenderedPageBreak/>
         <w:t>4.5</w:t>
       </w:r>
       <w:r>
@@ -26417,7 +26825,25 @@
           <w:bCs/>
           <w:sz w:val="28"/>
         </w:rPr>
-        <w:t>.5 MD-26</w:t>
+        <w:t>.5 M</w:t>
+      </w:r>
+      <w:r>
+        <w:rPr>
+          <w:b/>
+          <w:bCs/>
+          <w:sz w:val="28"/>
+        </w:rPr>
+        <w:t>T</w:t>
+      </w:r>
+      <w:bookmarkStart w:id="0" w:name="_GoBack"/>
+      <w:bookmarkEnd w:id="0"/>
+      <w:r>
+        <w:rPr>
+          <w:b/>
+          <w:bCs/>
+          <w:sz w:val="28"/>
+        </w:rPr>
+        <w:t>D-26</w:t>
       </w:r>
       <w:r>
         <w:rPr>
@@ -28156,7 +28582,7 @@
 </file>
 
 <file path=customXml/itemProps1.xml><?xml version="1.0" encoding="utf-8"?>
-<ds:datastoreItem xmlns:ds="http://schemas.openxmlformats.org/officeDocument/2006/customXml" ds:itemID="{2931413F-A081-4529-9117-D2184917CB0D}">
+<ds:datastoreItem xmlns:ds="http://schemas.openxmlformats.org/officeDocument/2006/customXml" ds:itemID="{2240EAB7-B731-4FEE-814B-3D5855348D56}">
   <ds:schemaRefs>
     <ds:schemaRef ds:uri="http://schemas.openxmlformats.org/officeDocument/2006/bibliography"/>
   </ds:schemaRefs>
